--- a/Основы научно.docx
+++ b/Основы научно.docx
@@ -67,7 +67,7 @@
         <w:pStyle w:val="ListParagraph"/>
         <w:numPr>
           <w:ilvl w:val="0"/>
-          <w:numId w:val="3"/>
+          <w:numId w:val="4"/>
         </w:numPr>
         <w:rPr>
           <w:rFonts w:ascii="Times New Roman" w:hAnsi="Times New Roman" w:cs="Times New Roman"/>
@@ -89,7 +89,7 @@
         <w:pStyle w:val="ListParagraph"/>
         <w:numPr>
           <w:ilvl w:val="0"/>
-          <w:numId w:val="1"/>
+          <w:numId w:val="5"/>
         </w:numPr>
         <w:rPr>
           <w:rFonts w:ascii="Times New Roman" w:hAnsi="Times New Roman" w:cs="Times New Roman"/>
@@ -103,7 +103,7 @@
           <w:sz w:val="24"/>
           <w:szCs w:val="24"/>
         </w:rPr>
-        <w:t>Пантелеев, Е. Р. Методы научных исследований в программной инженерии : учебное пособие для вузов / Е. Р. Пантелеев. — 2-е изд., стер. — Санкт-Петербург : Лань, 2021. — 136 с. — ISBN 978-5-8114-6781-5. — Текст : электронный // Лань : электронно-библиотечная система. — URL: https://e.lanbook.com/book/152439 (дата обращения: 06.04.2022). — Режим доступа: для авториз. пользователей.</w:t>
+        <w:t xml:space="preserve">Пантелеев, Е. Р. Методы научных исследований в программной инженерии : учебное пособие для вузов / Е. Р. Пантелеев. — 2-е изд., стер. — Санкт-Петербург : Лань, 2021. — 136 с. — ISBN 978-5-8114-6781-5. — Текст : электронный // Лань : электронно-библиотечная система. — URL: https://e.lanbook.com/book/152439 (дата обращения: 06.04.2022). — Режим доступа: для авториз. пользователей. </w:t>
       </w:r>
     </w:p>
     <w:p>
@@ -111,7 +111,7 @@
         <w:pStyle w:val="ListParagraph"/>
         <w:numPr>
           <w:ilvl w:val="0"/>
-          <w:numId w:val="1"/>
+          <w:numId w:val="6"/>
         </w:numPr>
         <w:rPr>
           <w:rFonts w:ascii="Times New Roman" w:hAnsi="Times New Roman" w:cs="Times New Roman"/>
@@ -133,7 +133,7 @@
         <w:pStyle w:val="ListParagraph"/>
         <w:numPr>
           <w:ilvl w:val="0"/>
-          <w:numId w:val="1"/>
+          <w:numId w:val="7"/>
         </w:numPr>
         <w:rPr>
           <w:rFonts w:ascii="Times New Roman" w:hAnsi="Times New Roman" w:cs="Times New Roman"/>
@@ -167,12 +167,12 @@
           <w:lang w:eastAsia="ru-RU"/>
         </w:rPr>
       </w:pPr>
+      <w:bookmarkStart w:id="0" w:name="_GoBack"/>
+      <w:bookmarkEnd w:id="0"/>
       <w:r>
         <w:rPr/>
+        <w:t>ТУТ нет ++-в . япроверил на юлрайт есть все.</w:t>
       </w:r>
-      <w:bookmarkStart w:id="0" w:name="_GoBack"/>
-      <w:bookmarkStart w:id="1" w:name="_GoBack"/>
-      <w:bookmarkEnd w:id="1"/>
     </w:p>
     <w:sectPr>
       <w:type w:val="nextPage"/>
@@ -311,6 +311,125 @@
   <w:abstractNum w:abstractNumId="2">
     <w:lvl w:ilvl="0">
       <w:start w:val="1"/>
+      <w:numFmt w:val="decimal"/>
+      <w:lvlText w:val="%1."/>
+      <w:lvlJc w:val="left"/>
+      <w:pPr>
+        <w:tabs>
+          <w:tab w:val="num" w:pos="0"/>
+        </w:tabs>
+        <w:ind w:left="1080" w:hanging="360"/>
+      </w:pPr>
+      <w:rPr/>
+    </w:lvl>
+    <w:lvl w:ilvl="1">
+      <w:start w:val="1"/>
+      <w:numFmt w:val="lowerLetter"/>
+      <w:lvlText w:val="%2."/>
+      <w:lvlJc w:val="left"/>
+      <w:pPr>
+        <w:tabs>
+          <w:tab w:val="num" w:pos="0"/>
+        </w:tabs>
+        <w:ind w:left="1440" w:hanging="360"/>
+      </w:pPr>
+      <w:rPr/>
+    </w:lvl>
+    <w:lvl w:ilvl="2">
+      <w:start w:val="1"/>
+      <w:numFmt w:val="lowerRoman"/>
+      <w:lvlText w:val="%3."/>
+      <w:lvlJc w:val="right"/>
+      <w:pPr>
+        <w:tabs>
+          <w:tab w:val="num" w:pos="0"/>
+        </w:tabs>
+        <w:ind w:left="2160" w:hanging="180"/>
+      </w:pPr>
+      <w:rPr/>
+    </w:lvl>
+    <w:lvl w:ilvl="3">
+      <w:start w:val="1"/>
+      <w:numFmt w:val="decimal"/>
+      <w:lvlText w:val="%4."/>
+      <w:lvlJc w:val="left"/>
+      <w:pPr>
+        <w:tabs>
+          <w:tab w:val="num" w:pos="0"/>
+        </w:tabs>
+        <w:ind w:left="2880" w:hanging="360"/>
+      </w:pPr>
+      <w:rPr/>
+    </w:lvl>
+    <w:lvl w:ilvl="4">
+      <w:start w:val="1"/>
+      <w:numFmt w:val="lowerLetter"/>
+      <w:lvlText w:val="%5."/>
+      <w:lvlJc w:val="left"/>
+      <w:pPr>
+        <w:tabs>
+          <w:tab w:val="num" w:pos="0"/>
+        </w:tabs>
+        <w:ind w:left="3600" w:hanging="360"/>
+      </w:pPr>
+      <w:rPr/>
+    </w:lvl>
+    <w:lvl w:ilvl="5">
+      <w:start w:val="1"/>
+      <w:numFmt w:val="lowerRoman"/>
+      <w:lvlText w:val="%6."/>
+      <w:lvlJc w:val="right"/>
+      <w:pPr>
+        <w:tabs>
+          <w:tab w:val="num" w:pos="0"/>
+        </w:tabs>
+        <w:ind w:left="4320" w:hanging="180"/>
+      </w:pPr>
+      <w:rPr/>
+    </w:lvl>
+    <w:lvl w:ilvl="6">
+      <w:start w:val="1"/>
+      <w:numFmt w:val="decimal"/>
+      <w:lvlText w:val="%7."/>
+      <w:lvlJc w:val="left"/>
+      <w:pPr>
+        <w:tabs>
+          <w:tab w:val="num" w:pos="0"/>
+        </w:tabs>
+        <w:ind w:left="5040" w:hanging="360"/>
+      </w:pPr>
+      <w:rPr/>
+    </w:lvl>
+    <w:lvl w:ilvl="7">
+      <w:start w:val="1"/>
+      <w:numFmt w:val="lowerLetter"/>
+      <w:lvlText w:val="%8."/>
+      <w:lvlJc w:val="left"/>
+      <w:pPr>
+        <w:tabs>
+          <w:tab w:val="num" w:pos="0"/>
+        </w:tabs>
+        <w:ind w:left="5760" w:hanging="360"/>
+      </w:pPr>
+      <w:rPr/>
+    </w:lvl>
+    <w:lvl w:ilvl="8">
+      <w:start w:val="1"/>
+      <w:numFmt w:val="lowerRoman"/>
+      <w:lvlText w:val="%9."/>
+      <w:lvlJc w:val="right"/>
+      <w:pPr>
+        <w:tabs>
+          <w:tab w:val="num" w:pos="0"/>
+        </w:tabs>
+        <w:ind w:left="6480" w:hanging="180"/>
+      </w:pPr>
+      <w:rPr/>
+    </w:lvl>
+  </w:abstractNum>
+  <w:abstractNum w:abstractNumId="3">
+    <w:lvl w:ilvl="0">
+      <w:start w:val="1"/>
       <w:numFmt w:val="none"/>
       <w:suff w:val="nothing"/>
       <w:lvlText w:val=""/>
@@ -434,10 +553,22 @@
     <w:abstractNumId w:val="2"/>
   </w:num>
   <w:num w:numId="3">
-    <w:abstractNumId w:val="1"/>
+    <w:abstractNumId w:val="3"/>
+  </w:num>
+  <w:num w:numId="4">
+    <w:abstractNumId w:val="2"/>
     <w:lvlOverride w:ilvl="0">
       <w:startOverride w:val="1"/>
     </w:lvlOverride>
+  </w:num>
+  <w:num w:numId="5">
+    <w:abstractNumId w:val="2"/>
+  </w:num>
+  <w:num w:numId="6">
+    <w:abstractNumId w:val="2"/>
+  </w:num>
+  <w:num w:numId="7">
+    <w:abstractNumId w:val="2"/>
   </w:num>
 </w:numbering>
 </file>
@@ -604,8 +735,9 @@
     <w:rsid w:val="004d696e"/>
     <w:pPr>
       <w:widowControl/>
+      <w:suppressAutoHyphens w:val="true"/>
       <w:bidi w:val="0"/>
-      <w:spacing w:lineRule="auto" w:line="254" w:before="0" w:after="160"/>
+      <w:spacing w:lineRule="auto" w:line="252" w:before="0" w:after="160"/>
       <w:jc w:val="left"/>
     </w:pPr>
     <w:rPr>

--- a/Основы научно.docx
+++ b/Основы научно.docx
@@ -67,7 +67,7 @@
         <w:pStyle w:val="ListParagraph"/>
         <w:numPr>
           <w:ilvl w:val="0"/>
-          <w:numId w:val="4"/>
+          <w:numId w:val="6"/>
         </w:numPr>
         <w:rPr>
           <w:rFonts w:ascii="Times New Roman" w:hAnsi="Times New Roman" w:cs="Times New Roman"/>
@@ -89,7 +89,7 @@
         <w:pStyle w:val="ListParagraph"/>
         <w:numPr>
           <w:ilvl w:val="0"/>
-          <w:numId w:val="5"/>
+          <w:numId w:val="7"/>
         </w:numPr>
         <w:rPr>
           <w:rFonts w:ascii="Times New Roman" w:hAnsi="Times New Roman" w:cs="Times New Roman"/>
@@ -111,7 +111,7 @@
         <w:pStyle w:val="ListParagraph"/>
         <w:numPr>
           <w:ilvl w:val="0"/>
-          <w:numId w:val="6"/>
+          <w:numId w:val="8"/>
         </w:numPr>
         <w:rPr>
           <w:rFonts w:ascii="Times New Roman" w:hAnsi="Times New Roman" w:cs="Times New Roman"/>
@@ -133,7 +133,7 @@
         <w:pStyle w:val="ListParagraph"/>
         <w:numPr>
           <w:ilvl w:val="0"/>
-          <w:numId w:val="7"/>
+          <w:numId w:val="9"/>
         </w:numPr>
         <w:rPr>
           <w:rFonts w:ascii="Times New Roman" w:hAnsi="Times New Roman" w:cs="Times New Roman"/>
@@ -160,17 +160,18 @@
         <w:spacing w:lineRule="auto" w:line="240" w:before="0" w:after="0"/>
         <w:ind w:left="113" w:hanging="0"/>
         <w:rPr>
-          <w:rFonts w:ascii="Times New Roman" w:hAnsi="Times New Roman" w:eastAsia="Times New Roman" w:cs="Times New Roman"/>
-          <w:color w:val="000000"/>
-          <w:sz w:val="24"/>
-          <w:szCs w:val="24"/>
-          <w:lang w:eastAsia="ru-RU"/>
+          <w:b/>
+          <w:b/>
+          <w:bCs/>
         </w:rPr>
       </w:pPr>
       <w:bookmarkStart w:id="0" w:name="_GoBack"/>
       <w:bookmarkEnd w:id="0"/>
       <w:r>
-        <w:rPr/>
+        <w:rPr>
+          <w:b/>
+          <w:bCs/>
+        </w:rPr>
         <w:t>ТУТ нет ++-в . япроверил на юлрайт есть все.</w:t>
       </w:r>
     </w:p>
@@ -430,6 +431,244 @@
   <w:abstractNum w:abstractNumId="3">
     <w:lvl w:ilvl="0">
       <w:start w:val="1"/>
+      <w:numFmt w:val="decimal"/>
+      <w:lvlText w:val="%1."/>
+      <w:lvlJc w:val="left"/>
+      <w:pPr>
+        <w:tabs>
+          <w:tab w:val="num" w:pos="0"/>
+        </w:tabs>
+        <w:ind w:left="1080" w:hanging="360"/>
+      </w:pPr>
+      <w:rPr/>
+    </w:lvl>
+    <w:lvl w:ilvl="1">
+      <w:start w:val="1"/>
+      <w:numFmt w:val="lowerLetter"/>
+      <w:lvlText w:val="%2."/>
+      <w:lvlJc w:val="left"/>
+      <w:pPr>
+        <w:tabs>
+          <w:tab w:val="num" w:pos="0"/>
+        </w:tabs>
+        <w:ind w:left="1440" w:hanging="360"/>
+      </w:pPr>
+      <w:rPr/>
+    </w:lvl>
+    <w:lvl w:ilvl="2">
+      <w:start w:val="1"/>
+      <w:numFmt w:val="lowerRoman"/>
+      <w:lvlText w:val="%3."/>
+      <w:lvlJc w:val="right"/>
+      <w:pPr>
+        <w:tabs>
+          <w:tab w:val="num" w:pos="0"/>
+        </w:tabs>
+        <w:ind w:left="2160" w:hanging="180"/>
+      </w:pPr>
+      <w:rPr/>
+    </w:lvl>
+    <w:lvl w:ilvl="3">
+      <w:start w:val="1"/>
+      <w:numFmt w:val="decimal"/>
+      <w:lvlText w:val="%4."/>
+      <w:lvlJc w:val="left"/>
+      <w:pPr>
+        <w:tabs>
+          <w:tab w:val="num" w:pos="0"/>
+        </w:tabs>
+        <w:ind w:left="2880" w:hanging="360"/>
+      </w:pPr>
+      <w:rPr/>
+    </w:lvl>
+    <w:lvl w:ilvl="4">
+      <w:start w:val="1"/>
+      <w:numFmt w:val="lowerLetter"/>
+      <w:lvlText w:val="%5."/>
+      <w:lvlJc w:val="left"/>
+      <w:pPr>
+        <w:tabs>
+          <w:tab w:val="num" w:pos="0"/>
+        </w:tabs>
+        <w:ind w:left="3600" w:hanging="360"/>
+      </w:pPr>
+      <w:rPr/>
+    </w:lvl>
+    <w:lvl w:ilvl="5">
+      <w:start w:val="1"/>
+      <w:numFmt w:val="lowerRoman"/>
+      <w:lvlText w:val="%6."/>
+      <w:lvlJc w:val="right"/>
+      <w:pPr>
+        <w:tabs>
+          <w:tab w:val="num" w:pos="0"/>
+        </w:tabs>
+        <w:ind w:left="4320" w:hanging="180"/>
+      </w:pPr>
+      <w:rPr/>
+    </w:lvl>
+    <w:lvl w:ilvl="6">
+      <w:start w:val="1"/>
+      <w:numFmt w:val="decimal"/>
+      <w:lvlText w:val="%7."/>
+      <w:lvlJc w:val="left"/>
+      <w:pPr>
+        <w:tabs>
+          <w:tab w:val="num" w:pos="0"/>
+        </w:tabs>
+        <w:ind w:left="5040" w:hanging="360"/>
+      </w:pPr>
+      <w:rPr/>
+    </w:lvl>
+    <w:lvl w:ilvl="7">
+      <w:start w:val="1"/>
+      <w:numFmt w:val="lowerLetter"/>
+      <w:lvlText w:val="%8."/>
+      <w:lvlJc w:val="left"/>
+      <w:pPr>
+        <w:tabs>
+          <w:tab w:val="num" w:pos="0"/>
+        </w:tabs>
+        <w:ind w:left="5760" w:hanging="360"/>
+      </w:pPr>
+      <w:rPr/>
+    </w:lvl>
+    <w:lvl w:ilvl="8">
+      <w:start w:val="1"/>
+      <w:numFmt w:val="lowerRoman"/>
+      <w:lvlText w:val="%9."/>
+      <w:lvlJc w:val="right"/>
+      <w:pPr>
+        <w:tabs>
+          <w:tab w:val="num" w:pos="0"/>
+        </w:tabs>
+        <w:ind w:left="6480" w:hanging="180"/>
+      </w:pPr>
+      <w:rPr/>
+    </w:lvl>
+  </w:abstractNum>
+  <w:abstractNum w:abstractNumId="4">
+    <w:lvl w:ilvl="0">
+      <w:start w:val="1"/>
+      <w:numFmt w:val="decimal"/>
+      <w:lvlText w:val="%1."/>
+      <w:lvlJc w:val="left"/>
+      <w:pPr>
+        <w:tabs>
+          <w:tab w:val="num" w:pos="0"/>
+        </w:tabs>
+        <w:ind w:left="1080" w:hanging="360"/>
+      </w:pPr>
+      <w:rPr/>
+    </w:lvl>
+    <w:lvl w:ilvl="1">
+      <w:start w:val="1"/>
+      <w:numFmt w:val="lowerLetter"/>
+      <w:lvlText w:val="%2."/>
+      <w:lvlJc w:val="left"/>
+      <w:pPr>
+        <w:tabs>
+          <w:tab w:val="num" w:pos="0"/>
+        </w:tabs>
+        <w:ind w:left="1440" w:hanging="360"/>
+      </w:pPr>
+      <w:rPr/>
+    </w:lvl>
+    <w:lvl w:ilvl="2">
+      <w:start w:val="1"/>
+      <w:numFmt w:val="lowerRoman"/>
+      <w:lvlText w:val="%3."/>
+      <w:lvlJc w:val="right"/>
+      <w:pPr>
+        <w:tabs>
+          <w:tab w:val="num" w:pos="0"/>
+        </w:tabs>
+        <w:ind w:left="2160" w:hanging="180"/>
+      </w:pPr>
+      <w:rPr/>
+    </w:lvl>
+    <w:lvl w:ilvl="3">
+      <w:start w:val="1"/>
+      <w:numFmt w:val="decimal"/>
+      <w:lvlText w:val="%4."/>
+      <w:lvlJc w:val="left"/>
+      <w:pPr>
+        <w:tabs>
+          <w:tab w:val="num" w:pos="0"/>
+        </w:tabs>
+        <w:ind w:left="2880" w:hanging="360"/>
+      </w:pPr>
+      <w:rPr/>
+    </w:lvl>
+    <w:lvl w:ilvl="4">
+      <w:start w:val="1"/>
+      <w:numFmt w:val="lowerLetter"/>
+      <w:lvlText w:val="%5."/>
+      <w:lvlJc w:val="left"/>
+      <w:pPr>
+        <w:tabs>
+          <w:tab w:val="num" w:pos="0"/>
+        </w:tabs>
+        <w:ind w:left="3600" w:hanging="360"/>
+      </w:pPr>
+      <w:rPr/>
+    </w:lvl>
+    <w:lvl w:ilvl="5">
+      <w:start w:val="1"/>
+      <w:numFmt w:val="lowerRoman"/>
+      <w:lvlText w:val="%6."/>
+      <w:lvlJc w:val="right"/>
+      <w:pPr>
+        <w:tabs>
+          <w:tab w:val="num" w:pos="0"/>
+        </w:tabs>
+        <w:ind w:left="4320" w:hanging="180"/>
+      </w:pPr>
+      <w:rPr/>
+    </w:lvl>
+    <w:lvl w:ilvl="6">
+      <w:start w:val="1"/>
+      <w:numFmt w:val="decimal"/>
+      <w:lvlText w:val="%7."/>
+      <w:lvlJc w:val="left"/>
+      <w:pPr>
+        <w:tabs>
+          <w:tab w:val="num" w:pos="0"/>
+        </w:tabs>
+        <w:ind w:left="5040" w:hanging="360"/>
+      </w:pPr>
+      <w:rPr/>
+    </w:lvl>
+    <w:lvl w:ilvl="7">
+      <w:start w:val="1"/>
+      <w:numFmt w:val="lowerLetter"/>
+      <w:lvlText w:val="%8."/>
+      <w:lvlJc w:val="left"/>
+      <w:pPr>
+        <w:tabs>
+          <w:tab w:val="num" w:pos="0"/>
+        </w:tabs>
+        <w:ind w:left="5760" w:hanging="360"/>
+      </w:pPr>
+      <w:rPr/>
+    </w:lvl>
+    <w:lvl w:ilvl="8">
+      <w:start w:val="1"/>
+      <w:numFmt w:val="lowerRoman"/>
+      <w:lvlText w:val="%9."/>
+      <w:lvlJc w:val="right"/>
+      <w:pPr>
+        <w:tabs>
+          <w:tab w:val="num" w:pos="0"/>
+        </w:tabs>
+        <w:ind w:left="6480" w:hanging="180"/>
+      </w:pPr>
+      <w:rPr/>
+    </w:lvl>
+  </w:abstractNum>
+  <w:abstractNum w:abstractNumId="5">
+    <w:lvl w:ilvl="0">
+      <w:start w:val="1"/>
       <w:numFmt w:val="none"/>
       <w:suff w:val="nothing"/>
       <w:lvlText w:val=""/>
@@ -556,19 +795,25 @@
     <w:abstractNumId w:val="3"/>
   </w:num>
   <w:num w:numId="4">
-    <w:abstractNumId w:val="2"/>
+    <w:abstractNumId w:val="4"/>
+  </w:num>
+  <w:num w:numId="5">
+    <w:abstractNumId w:val="5"/>
+  </w:num>
+  <w:num w:numId="6">
+    <w:abstractNumId w:val="1"/>
     <w:lvlOverride w:ilvl="0">
       <w:startOverride w:val="1"/>
     </w:lvlOverride>
   </w:num>
-  <w:num w:numId="5">
-    <w:abstractNumId w:val="2"/>
+  <w:num w:numId="7">
+    <w:abstractNumId w:val="1"/>
   </w:num>
-  <w:num w:numId="6">
-    <w:abstractNumId w:val="2"/>
+  <w:num w:numId="8">
+    <w:abstractNumId w:val="1"/>
   </w:num>
-  <w:num w:numId="7">
-    <w:abstractNumId w:val="2"/>
+  <w:num w:numId="9">
+    <w:abstractNumId w:val="1"/>
   </w:num>
 </w:numbering>
 </file>
